--- a/SanthiyaG Assignment Task 3-SISDB.docx
+++ b/SanthiyaG Assignment Task 3-SISDB.docx
@@ -4177,7 +4177,7 @@
           <w:sz w:val="24"/>
           <w:szCs w:val="24"/>
         </w:rPr>
-        <w:t>9. Identify students who are enrolled in more than one course. Use a self-join on the "</w:t>
+        <w:t>9. Identify students who are enrolled in more than one course. Use a join on the "</w:t>
       </w:r>
       <w:proofErr w:type="spellStart"/>
       <w:r>
